--- a/Shippensburg University Innovation Team Constitution.docx
+++ b/Shippensburg University Innovation Team Constitution.docx
@@ -314,7 +314,21 @@
           <w:sz w:val="24"/>
         </w:rPr>
         <w:tab/>
-        <w:t>The definition of the S.U.I.T. is as follows:</w:t>
+        <w:t>The definition of</w:t>
+      </w:r>
+      <w:r>
+        <w:rPr>
+          <w:rFonts w:ascii="Times New Roman" w:hAnsi="Times New Roman"/>
+          <w:sz w:val="24"/>
+        </w:rPr>
+        <w:t xml:space="preserve"> membership in</w:t>
+      </w:r>
+      <w:r>
+        <w:rPr>
+          <w:rFonts w:ascii="Times New Roman" w:hAnsi="Times New Roman"/>
+          <w:sz w:val="24"/>
+        </w:rPr>
+        <w:t xml:space="preserve"> S.U.I.T. is as follows:</w:t>
       </w:r>
     </w:p>
     <w:p>
@@ -664,7 +678,21 @@
           <w:rFonts w:ascii="Times New Roman" w:hAnsi="Times New Roman"/>
           <w:sz w:val="24"/>
         </w:rPr>
-        <w:t>The committees for this group shall be made at the discretion of the Executive Board. Examples include: Membership, Fundraising, and Community Service.</w:t>
+        <w:t>The committees for this group shall be made at the discretion of the Executive Board. Examples include: Membership, Fu</w:t>
+      </w:r>
+      <w:r>
+        <w:rPr>
+          <w:rFonts w:ascii="Times New Roman" w:hAnsi="Times New Roman"/>
+          <w:sz w:val="24"/>
+        </w:rPr>
+        <w:t>ndraising, and Public Relations</w:t>
+      </w:r>
+      <w:r>
+        <w:rPr>
+          <w:rFonts w:ascii="Times New Roman" w:hAnsi="Times New Roman"/>
+          <w:sz w:val="24"/>
+        </w:rPr>
+        <w:t>.</w:t>
       </w:r>
     </w:p>
     <w:p>
@@ -937,7 +965,28 @@
           <w:rFonts w:ascii="Times New Roman" w:hAnsi="Times New Roman"/>
           <w:sz w:val="24"/>
         </w:rPr>
-        <w:t>Manage the student group website in conjunction with the group’s advisor.</w:t>
+        <w:t>Must represent the club</w:t>
+      </w:r>
+      <w:r>
+        <w:rPr>
+          <w:rFonts w:ascii="Times New Roman" w:hAnsi="Times New Roman"/>
+          <w:sz w:val="24"/>
+        </w:rPr>
+        <w:t xml:space="preserve"> </w:t>
+      </w:r>
+      <w:r>
+        <w:rPr>
+          <w:rFonts w:ascii="Times New Roman" w:hAnsi="Times New Roman"/>
+          <w:sz w:val="24"/>
+        </w:rPr>
+        <w:t>in positive and negative circumstances</w:t>
+      </w:r>
+      <w:r>
+        <w:rPr>
+          <w:rFonts w:ascii="Times New Roman" w:hAnsi="Times New Roman"/>
+          <w:sz w:val="24"/>
+        </w:rPr>
+        <w:t>.</w:t>
       </w:r>
     </w:p>
     <w:p>
@@ -958,7 +1007,21 @@
           <w:rFonts w:ascii="Times New Roman" w:hAnsi="Times New Roman"/>
           <w:sz w:val="24"/>
         </w:rPr>
-        <w:t>Must represent the club, in positive and negative, manner.</w:t>
+        <w:t>If someone external or internal has an issue with</w:t>
+      </w:r>
+      <w:r>
+        <w:rPr>
+          <w:rFonts w:ascii="Times New Roman" w:hAnsi="Times New Roman"/>
+          <w:sz w:val="24"/>
+        </w:rPr>
+        <w:t xml:space="preserve"> the club, they must talk to the president</w:t>
+      </w:r>
+      <w:r>
+        <w:rPr>
+          <w:rFonts w:ascii="Times New Roman" w:hAnsi="Times New Roman"/>
+          <w:sz w:val="24"/>
+        </w:rPr>
+        <w:t xml:space="preserve"> first.</w:t>
       </w:r>
     </w:p>
     <w:p>
@@ -979,7 +1042,7 @@
           <w:rFonts w:ascii="Times New Roman" w:hAnsi="Times New Roman"/>
           <w:sz w:val="24"/>
         </w:rPr>
-        <w:t>If someone external or internal has an issue with the club, they must talk to you first.</w:t>
+        <w:t xml:space="preserve">Create the club meeting agendas. </w:t>
       </w:r>
     </w:p>
     <w:p>
@@ -1133,6 +1196,29 @@
           <w:sz w:val="24"/>
           <w:szCs w:val="24"/>
         </w:rPr>
+        <w:t>Assist in creating club meeting agendas.</w:t>
+      </w:r>
+    </w:p>
+    <w:p>
+      <w:pPr>
+        <w:pStyle w:val="ListParagraph"/>
+        <w:numPr>
+          <w:ilvl w:val="0"/>
+          <w:numId w:val="11"/>
+        </w:numPr>
+        <w:spacing w:line="240" w:lineRule="auto"/>
+        <w:rPr>
+          <w:rFonts w:ascii="Times New Roman" w:hAnsi="Times New Roman" w:cs="Times New Roman"/>
+          <w:sz w:val="24"/>
+          <w:szCs w:val="24"/>
+        </w:rPr>
+      </w:pPr>
+      <w:r>
+        <w:rPr>
+          <w:rFonts w:ascii="Times New Roman" w:hAnsi="Times New Roman" w:cs="Times New Roman"/>
+          <w:sz w:val="24"/>
+          <w:szCs w:val="24"/>
+        </w:rPr>
         <w:t>Other duties as required.</w:t>
       </w:r>
     </w:p>
@@ -1217,7 +1303,23 @@
           <w:sz w:val="24"/>
           <w:szCs w:val="24"/>
         </w:rPr>
-        <w:t>Prepare the following year’s budget requests in conjunction with the President, Advisors and committees</w:t>
+        <w:t>Prepare the following year’s budget requests in conjunction wit</w:t>
+      </w:r>
+      <w:r>
+        <w:rPr>
+          <w:rFonts w:ascii="Times New Roman" w:hAnsi="Times New Roman" w:cs="Times New Roman"/>
+          <w:sz w:val="24"/>
+          <w:szCs w:val="24"/>
+        </w:rPr>
+        <w:t>h the President, Advisors,</w:t>
+      </w:r>
+      <w:r>
+        <w:rPr>
+          <w:rFonts w:ascii="Times New Roman" w:hAnsi="Times New Roman" w:cs="Times New Roman"/>
+          <w:sz w:val="24"/>
+          <w:szCs w:val="24"/>
+        </w:rPr>
+        <w:t xml:space="preserve"> and committees</w:t>
       </w:r>
     </w:p>
     <w:p>
@@ -1287,7 +1389,23 @@
           <w:sz w:val="24"/>
           <w:szCs w:val="24"/>
         </w:rPr>
-        <w:t>Process all financial payments, deposits and requests for funds for all committees and officers.</w:t>
+        <w:t>Process all financial payments, deposits</w:t>
+      </w:r>
+      <w:r>
+        <w:rPr>
+          <w:rFonts w:ascii="Times New Roman" w:hAnsi="Times New Roman" w:cs="Times New Roman"/>
+          <w:sz w:val="24"/>
+          <w:szCs w:val="24"/>
+        </w:rPr>
+        <w:t>,</w:t>
+      </w:r>
+      <w:r>
+        <w:rPr>
+          <w:rFonts w:ascii="Times New Roman" w:hAnsi="Times New Roman" w:cs="Times New Roman"/>
+          <w:sz w:val="24"/>
+          <w:szCs w:val="24"/>
+        </w:rPr>
+        <w:t xml:space="preserve"> and requests for funds for all committees and officers.</w:t>
       </w:r>
     </w:p>
     <w:p>
@@ -1401,7 +1519,7 @@
           <w:sz w:val="24"/>
           <w:szCs w:val="24"/>
         </w:rPr>
-        <w:t>Prepare all meeting agendas and handouts.</w:t>
+        <w:t>Maintain an accurate record of all meeting notes.</w:t>
       </w:r>
     </w:p>
     <w:p>
@@ -1424,7 +1542,7 @@
           <w:sz w:val="24"/>
           <w:szCs w:val="24"/>
         </w:rPr>
-        <w:t>Maintain an accurate record of all meeting notes.</w:t>
+        <w:t>Maintain the student group email account.</w:t>
       </w:r>
     </w:p>
     <w:p>
@@ -1447,7 +1565,7 @@
           <w:sz w:val="24"/>
           <w:szCs w:val="24"/>
         </w:rPr>
-        <w:t>Maintain the student group email account.</w:t>
+        <w:t>Maintain the group GitHub and website.</w:t>
       </w:r>
     </w:p>
     <w:p>
@@ -1470,29 +1588,6 @@
           <w:sz w:val="24"/>
           <w:szCs w:val="24"/>
         </w:rPr>
-        <w:t>Maintain the group GitHub and website.</w:t>
-      </w:r>
-    </w:p>
-    <w:p>
-      <w:pPr>
-        <w:pStyle w:val="ListParagraph"/>
-        <w:numPr>
-          <w:ilvl w:val="0"/>
-          <w:numId w:val="14"/>
-        </w:numPr>
-        <w:spacing w:line="240" w:lineRule="auto"/>
-        <w:rPr>
-          <w:rFonts w:ascii="Times New Roman" w:hAnsi="Times New Roman" w:cs="Times New Roman"/>
-          <w:sz w:val="24"/>
-          <w:szCs w:val="24"/>
-        </w:rPr>
-      </w:pPr>
-      <w:r>
-        <w:rPr>
-          <w:rFonts w:ascii="Times New Roman" w:hAnsi="Times New Roman" w:cs="Times New Roman"/>
-          <w:sz w:val="24"/>
-          <w:szCs w:val="24"/>
-        </w:rPr>
         <w:t>Other duties as required.</w:t>
       </w:r>
     </w:p>
@@ -1546,6 +1641,13 @@
         </w:rPr>
         <w:tab/>
         <w:t>Term of office for the elected officers shall be for beginning of spring semester to end of fall semester.</w:t>
+      </w:r>
+      <w:r>
+        <w:rPr>
+          <w:rFonts w:ascii="Times New Roman" w:hAnsi="Times New Roman"/>
+          <w:sz w:val="24"/>
+        </w:rPr>
+        <w:t xml:space="preserve"> Elections will be held halfway through the fall semester. </w:t>
       </w:r>
     </w:p>
     <w:p>
@@ -1600,7 +1702,14 @@
           <w:rFonts w:ascii="Times New Roman" w:hAnsi="Times New Roman"/>
           <w:sz w:val="24"/>
         </w:rPr>
-        <w:t>Must be and active member attending at least 75% of all meetings and events.</w:t>
+        <w:t>Must be an</w:t>
+      </w:r>
+      <w:r>
+        <w:rPr>
+          <w:rFonts w:ascii="Times New Roman" w:hAnsi="Times New Roman"/>
+          <w:sz w:val="24"/>
+        </w:rPr>
+        <w:t xml:space="preserve"> active member attending at least 75% of all meetings and events.</w:t>
       </w:r>
     </w:p>
     <w:p>
@@ -1776,23 +1885,7 @@
           <w:rFonts w:ascii="Times New Roman" w:hAnsi="Times New Roman"/>
           <w:sz w:val="24"/>
         </w:rPr>
-        <w:t xml:space="preserve">Majority vote </w:t>
-      </w:r>
-      <w:proofErr w:type="gramStart"/>
-      <w:r>
-        <w:rPr>
-          <w:rFonts w:ascii="Times New Roman" w:hAnsi="Times New Roman"/>
-          <w:sz w:val="24"/>
-        </w:rPr>
-        <w:t>of  &gt;</w:t>
-      </w:r>
-      <w:proofErr w:type="gramEnd"/>
-      <w:r>
-        <w:rPr>
-          <w:rFonts w:ascii="Times New Roman" w:hAnsi="Times New Roman"/>
-          <w:sz w:val="24"/>
-        </w:rPr>
-        <w:t>50% will determine the winner of each position,</w:t>
+        <w:t xml:space="preserve">All votes will be held anonymous.  </w:t>
       </w:r>
     </w:p>
     <w:p>
@@ -1813,8 +1906,77 @@
           <w:rFonts w:ascii="Times New Roman" w:hAnsi="Times New Roman"/>
           <w:sz w:val="24"/>
         </w:rPr>
+        <w:t xml:space="preserve">Majority vote </w:t>
+      </w:r>
+      <w:proofErr w:type="gramStart"/>
+      <w:r>
+        <w:rPr>
+          <w:rFonts w:ascii="Times New Roman" w:hAnsi="Times New Roman"/>
+          <w:sz w:val="24"/>
+        </w:rPr>
+        <w:t>of  &gt;</w:t>
+      </w:r>
+      <w:proofErr w:type="gramEnd"/>
+      <w:r>
+        <w:rPr>
+          <w:rFonts w:ascii="Times New Roman" w:hAnsi="Times New Roman"/>
+          <w:sz w:val="24"/>
+        </w:rPr>
+        <w:t>50% will determine the winner of each position,</w:t>
+      </w:r>
+    </w:p>
+    <w:p>
+      <w:pPr>
+        <w:pStyle w:val="ListParagraph"/>
+        <w:numPr>
+          <w:ilvl w:val="0"/>
+          <w:numId w:val="19"/>
+        </w:numPr>
+        <w:spacing w:line="240" w:lineRule="auto"/>
+        <w:rPr>
+          <w:rFonts w:ascii="Times New Roman" w:hAnsi="Times New Roman"/>
+          <w:sz w:val="24"/>
+        </w:rPr>
+      </w:pPr>
+      <w:r>
+        <w:rPr>
+          <w:rFonts w:ascii="Times New Roman" w:hAnsi="Times New Roman"/>
+          <w:sz w:val="24"/>
+        </w:rPr>
+        <w:t>If no majority is reached, the nominee with the least votes is dropped from the election and a new vote is held.</w:t>
+      </w:r>
+    </w:p>
+    <w:p>
+      <w:pPr>
+        <w:pStyle w:val="ListParagraph"/>
+        <w:numPr>
+          <w:ilvl w:val="0"/>
+          <w:numId w:val="19"/>
+        </w:numPr>
+        <w:spacing w:line="240" w:lineRule="auto"/>
+        <w:rPr>
+          <w:rFonts w:ascii="Times New Roman" w:hAnsi="Times New Roman"/>
+          <w:sz w:val="24"/>
+        </w:rPr>
+      </w:pPr>
+      <w:r>
+        <w:rPr>
+          <w:rFonts w:ascii="Times New Roman" w:hAnsi="Times New Roman"/>
+          <w:sz w:val="24"/>
+        </w:rPr>
         <w:t>If there is a tie, the current president will cast the final vote to determine the victor.</w:t>
       </w:r>
+    </w:p>
+    <w:p>
+      <w:pPr>
+        <w:pStyle w:val="ListParagraph"/>
+        <w:spacing w:line="240" w:lineRule="auto"/>
+        <w:ind w:left="1800"/>
+        <w:rPr>
+          <w:rFonts w:ascii="Times New Roman" w:hAnsi="Times New Roman"/>
+          <w:sz w:val="24"/>
+        </w:rPr>
+      </w:pPr>
     </w:p>
     <w:p>
       <w:pPr>
@@ -1879,7 +2041,14 @@
           <w:rFonts w:ascii="Times New Roman" w:hAnsi="Times New Roman"/>
           <w:sz w:val="24"/>
         </w:rPr>
-        <w:t>If the executive board</w:t>
+        <w:t>T</w:t>
+      </w:r>
+      <w:r>
+        <w:rPr>
+          <w:rFonts w:ascii="Times New Roman" w:hAnsi="Times New Roman"/>
+          <w:sz w:val="24"/>
+        </w:rPr>
+        <w:t>he executive board</w:t>
       </w:r>
       <w:r>
         <w:rPr>
@@ -1893,7 +2062,28 @@
           <w:rFonts w:ascii="Times New Roman" w:hAnsi="Times New Roman"/>
           <w:sz w:val="24"/>
         </w:rPr>
-        <w:t xml:space="preserve"> so chooses they may elect an active member in good standing to fill the vacant position.</w:t>
+        <w:t xml:space="preserve"> may elect an active member in good standing to fill the vacant position.</w:t>
+      </w:r>
+    </w:p>
+    <w:p>
+      <w:pPr>
+        <w:pStyle w:val="ListParagraph"/>
+        <w:numPr>
+          <w:ilvl w:val="0"/>
+          <w:numId w:val="20"/>
+        </w:numPr>
+        <w:spacing w:line="240" w:lineRule="auto"/>
+        <w:rPr>
+          <w:rFonts w:ascii="Times New Roman" w:hAnsi="Times New Roman"/>
+          <w:sz w:val="24"/>
+        </w:rPr>
+      </w:pPr>
+      <w:r>
+        <w:rPr>
+          <w:rFonts w:ascii="Times New Roman" w:hAnsi="Times New Roman"/>
+          <w:sz w:val="24"/>
+        </w:rPr>
+        <w:t xml:space="preserve">The vacant positions must be filled in a timely manner. </w:t>
       </w:r>
     </w:p>
     <w:p>
@@ -1945,12 +2135,6 @@
           <w:sz w:val="24"/>
         </w:rPr>
         <w:tab/>
-      </w:r>
-      <w:r>
-        <w:rPr>
-          <w:rFonts w:ascii="Times New Roman" w:hAnsi="Times New Roman"/>
-          <w:sz w:val="24"/>
-        </w:rPr>
         <w:t>Executive Board Meetings:</w:t>
       </w:r>
     </w:p>
@@ -1974,15 +2158,13 @@
         </w:rPr>
         <w:t xml:space="preserve">All executive board members shall be in attendance unless an emergency </w:t>
       </w:r>
-      <w:proofErr w:type="gramStart"/>
-      <w:r>
-        <w:rPr>
-          <w:rFonts w:ascii="Times New Roman" w:hAnsi="Times New Roman"/>
-          <w:sz w:val="24"/>
-        </w:rPr>
-        <w:t>arises</w:t>
-      </w:r>
-      <w:proofErr w:type="gramEnd"/>
+      <w:r>
+        <w:rPr>
+          <w:rFonts w:ascii="Times New Roman" w:hAnsi="Times New Roman"/>
+          <w:sz w:val="24"/>
+        </w:rPr>
+        <w:t>arises,</w:t>
+      </w:r>
       <w:r>
         <w:rPr>
           <w:rFonts w:ascii="Times New Roman" w:hAnsi="Times New Roman"/>
@@ -2023,7 +2205,14 @@
           <w:rFonts w:ascii="Times New Roman" w:hAnsi="Times New Roman"/>
           <w:sz w:val="24"/>
         </w:rPr>
-        <w:t>Will be held bi-weekly.</w:t>
+        <w:t>Executive board meetings w</w:t>
+      </w:r>
+      <w:r>
+        <w:rPr>
+          <w:rFonts w:ascii="Times New Roman" w:hAnsi="Times New Roman"/>
+          <w:sz w:val="24"/>
+        </w:rPr>
+        <w:t>ill be held bi-weekly.</w:t>
       </w:r>
     </w:p>
     <w:p>
@@ -2051,14 +2240,7 @@
           <w:rFonts w:ascii="Times New Roman" w:hAnsi="Times New Roman"/>
           <w:sz w:val="24"/>
         </w:rPr>
-        <w:t>General Membership</w:t>
-      </w:r>
-      <w:r>
-        <w:rPr>
-          <w:rFonts w:ascii="Times New Roman" w:hAnsi="Times New Roman"/>
-          <w:sz w:val="24"/>
-        </w:rPr>
-        <w:t xml:space="preserve"> Meetings:</w:t>
+        <w:t>General Membership Meetings:</w:t>
       </w:r>
     </w:p>
     <w:p>
@@ -2102,6 +2284,13 @@
         </w:rPr>
         <w:t>Special meetings may be called by the president or other officers as needed.</w:t>
       </w:r>
+      <w:r>
+        <w:rPr>
+          <w:rFonts w:ascii="Times New Roman" w:hAnsi="Times New Roman"/>
+          <w:sz w:val="24"/>
+        </w:rPr>
+        <w:t xml:space="preserve"> </w:t>
+      </w:r>
     </w:p>
     <w:p>
       <w:pPr>
@@ -2140,7 +2329,14 @@
           <w:rFonts w:ascii="Times New Roman" w:hAnsi="Times New Roman"/>
           <w:sz w:val="24"/>
         </w:rPr>
-        <w:t>Notice of all meetings will be emailed to all members and may be posted on social media (Facebook, Twitter, etc.).</w:t>
+        <w:t xml:space="preserve">Notice of all meetings will be emailed to all members and may be posted on social </w:t>
+      </w:r>
+      <w:r>
+        <w:rPr>
+          <w:rFonts w:ascii="Times New Roman" w:hAnsi="Times New Roman"/>
+          <w:sz w:val="24"/>
+        </w:rPr>
+        <w:t>media (Facebook, Twitter, etc.) at least 2 days before the meeting date.</w:t>
       </w:r>
     </w:p>
     <w:p>
@@ -2334,6 +2530,7 @@
           <w:rFonts w:ascii="Times New Roman" w:hAnsi="Times New Roman"/>
           <w:sz w:val="24"/>
         </w:rPr>
+        <w:lastRenderedPageBreak/>
         <w:t>Section 1</w:t>
       </w:r>
       <w:r>
@@ -2377,12 +2574,6 @@
           <w:sz w:val="24"/>
         </w:rPr>
         <w:tab/>
-      </w:r>
-      <w:r>
-        <w:rPr>
-          <w:rFonts w:ascii="Times New Roman" w:hAnsi="Times New Roman"/>
-          <w:sz w:val="24"/>
-        </w:rPr>
         <w:t>The duties of the advisor include:</w:t>
       </w:r>
     </w:p>
@@ -2404,7 +2595,6 @@
           <w:rFonts w:ascii="Times New Roman" w:hAnsi="Times New Roman"/>
           <w:sz w:val="24"/>
         </w:rPr>
-        <w:lastRenderedPageBreak/>
         <w:t>Advise student groups in the exercise of responsibility, but not have the authority to control the policy of a student group.</w:t>
       </w:r>
     </w:p>
@@ -2613,6 +2803,13 @@
         </w:rPr>
         <w:t xml:space="preserve"> University position</w:t>
       </w:r>
+      <w:r>
+        <w:rPr>
+          <w:rFonts w:ascii="Times New Roman" w:hAnsi="Times New Roman"/>
+          <w:sz w:val="24"/>
+        </w:rPr>
+        <w:t>: Interim Chair of Mechanical and Civil Engineering</w:t>
+      </w:r>
     </w:p>
     <w:p>
       <w:pPr>
@@ -2640,6 +2837,13 @@
         </w:rPr>
         <w:t xml:space="preserve"> University office location</w:t>
       </w:r>
+      <w:r>
+        <w:rPr>
+          <w:rFonts w:ascii="Times New Roman" w:hAnsi="Times New Roman"/>
+          <w:sz w:val="24"/>
+        </w:rPr>
+        <w:t>: MCT 183</w:t>
+      </w:r>
     </w:p>
     <w:p>
       <w:pPr>
@@ -2667,6 +2871,13 @@
         </w:rPr>
         <w:t xml:space="preserve"> University phone number</w:t>
       </w:r>
+      <w:r>
+        <w:rPr>
+          <w:rFonts w:ascii="Times New Roman" w:hAnsi="Times New Roman"/>
+          <w:sz w:val="24"/>
+        </w:rPr>
+        <w:t>: 717-477-1354</w:t>
+      </w:r>
     </w:p>
     <w:p>
       <w:pPr>
@@ -2693,6 +2904,13 @@
           <w:sz w:val="24"/>
         </w:rPr>
         <w:t xml:space="preserve"> University email address</w:t>
+      </w:r>
+      <w:r>
+        <w:rPr>
+          <w:rFonts w:ascii="Times New Roman" w:hAnsi="Times New Roman"/>
+          <w:sz w:val="24"/>
+        </w:rPr>
+        <w:t>: tbriggs@cs.ship.edu</w:t>
       </w:r>
     </w:p>
     <w:p>
@@ -2786,20 +3004,7 @@
           <w:sz w:val="24"/>
         </w:rPr>
         <w:tab/>
-      </w:r>
-      <w:r>
-        <w:rPr>
-          <w:rFonts w:ascii="Times New Roman" w:hAnsi="Times New Roman"/>
-          <w:sz w:val="24"/>
-        </w:rPr>
-        <w:t>Removal of an Executive Board Members</w:t>
-      </w:r>
-      <w:r>
-        <w:rPr>
-          <w:rFonts w:ascii="Times New Roman" w:hAnsi="Times New Roman"/>
-          <w:sz w:val="24"/>
-        </w:rPr>
-        <w:t>:</w:t>
+        <w:t>Removal of an Executive Board Members:</w:t>
       </w:r>
     </w:p>
     <w:p>
@@ -2820,7 +3025,56 @@
           <w:rFonts w:ascii="Times New Roman" w:hAnsi="Times New Roman"/>
           <w:sz w:val="24"/>
         </w:rPr>
-        <w:t>A written statement outlining the infringement of the Constitution or Shippensburg University policies must submit to the Executive Board requesting removal of an executive board members(s):</w:t>
+        <w:t xml:space="preserve">A written statement outlining the infringement of the Constitution or Shippensburg University policies must </w:t>
+      </w:r>
+      <w:r>
+        <w:rPr>
+          <w:rFonts w:ascii="Times New Roman" w:hAnsi="Times New Roman"/>
+          <w:sz w:val="24"/>
+        </w:rPr>
+        <w:t xml:space="preserve">be </w:t>
+      </w:r>
+      <w:r>
+        <w:rPr>
+          <w:rFonts w:ascii="Times New Roman" w:hAnsi="Times New Roman"/>
+          <w:sz w:val="24"/>
+        </w:rPr>
+        <w:t>submit</w:t>
+      </w:r>
+      <w:r>
+        <w:rPr>
+          <w:rFonts w:ascii="Times New Roman" w:hAnsi="Times New Roman"/>
+          <w:sz w:val="24"/>
+        </w:rPr>
+        <w:t>ted</w:t>
+      </w:r>
+      <w:r>
+        <w:rPr>
+          <w:rFonts w:ascii="Times New Roman" w:hAnsi="Times New Roman"/>
+          <w:sz w:val="24"/>
+        </w:rPr>
+        <w:t xml:space="preserve"> to the Executive Board requesting removal of an executi</w:t>
+      </w:r>
+      <w:r>
+        <w:rPr>
+          <w:rFonts w:ascii="Times New Roman" w:hAnsi="Times New Roman"/>
+          <w:sz w:val="24"/>
+        </w:rPr>
+        <w:t>ve board member</w:t>
+      </w:r>
+      <w:r>
+        <w:rPr>
+          <w:rFonts w:ascii="Times New Roman" w:hAnsi="Times New Roman"/>
+          <w:sz w:val="24"/>
+        </w:rPr>
+        <w:t>=</w:t>
+      </w:r>
+      <w:r>
+        <w:rPr>
+          <w:rFonts w:ascii="Times New Roman" w:hAnsi="Times New Roman"/>
+          <w:sz w:val="24"/>
+        </w:rPr>
+        <w:t>(s):</w:t>
       </w:r>
     </w:p>
     <w:p>
@@ -2995,21 +3249,43 @@
           <w:rFonts w:ascii="Times New Roman" w:hAnsi="Times New Roman"/>
           <w:sz w:val="24"/>
         </w:rPr>
-        <w:t>If a member is removed, he or she is thereby removed from his or her position.</w:t>
-      </w:r>
-    </w:p>
-    <w:p>
-      <w:pPr>
-        <w:pStyle w:val="ListParagraph"/>
-        <w:spacing w:after="0" w:line="240" w:lineRule="auto"/>
-        <w:ind w:left="1800"/>
-        <w:rPr>
-          <w:rFonts w:ascii="Times New Roman" w:hAnsi="Times New Roman"/>
-          <w:sz w:val="24"/>
-        </w:rPr>
-      </w:pPr>
+        <w:lastRenderedPageBreak/>
+        <w:t>If a member is removed, he/</w:t>
+      </w:r>
+      <w:r>
+        <w:rPr>
+          <w:rFonts w:ascii="Times New Roman" w:hAnsi="Times New Roman"/>
+          <w:sz w:val="24"/>
+        </w:rPr>
+        <w:t>she</w:t>
+      </w:r>
+      <w:r>
+        <w:rPr>
+          <w:rFonts w:ascii="Times New Roman" w:hAnsi="Times New Roman"/>
+          <w:sz w:val="24"/>
+        </w:rPr>
+        <w:t xml:space="preserve"> is thereby removed from his/</w:t>
+      </w:r>
+      <w:r>
+        <w:rPr>
+          <w:rFonts w:ascii="Times New Roman" w:hAnsi="Times New Roman"/>
+          <w:sz w:val="24"/>
+        </w:rPr>
+        <w:t>her position.</w:t>
+      </w:r>
       <w:bookmarkStart w:id="0" w:name="_GoBack"/>
       <w:bookmarkEnd w:id="0"/>
+    </w:p>
+    <w:p>
+      <w:pPr>
+        <w:pStyle w:val="ListParagraph"/>
+        <w:spacing w:after="0" w:line="240" w:lineRule="auto"/>
+        <w:ind w:left="1800"/>
+        <w:rPr>
+          <w:rFonts w:ascii="Times New Roman" w:hAnsi="Times New Roman"/>
+          <w:sz w:val="24"/>
+        </w:rPr>
+      </w:pPr>
     </w:p>
     <w:p>
       <w:pPr>
@@ -5994,6 +6270,7 @@
   <w:style w:type="character" w:default="1" w:styleId="DefaultParagraphFont">
     <w:name w:val="Default Paragraph Font"/>
     <w:uiPriority w:val="1"/>
+    <w:semiHidden/>
     <w:unhideWhenUsed/>
   </w:style>
   <w:style w:type="table" w:default="1" w:styleId="TableNormal">
